--- a/2020/Feb-1.docx
+++ b/2020/Feb-1.docx
@@ -209,7 +209,25 @@
                 <w:sz w:val="18"/>
                 <w:szCs w:val="18"/>
               </w:rPr>
-              <w:t>ORG1:LTI null</w:t>
+              <w:t>ORG</w:t>
+            </w:r>
+            <w:proofErr w:type="gramStart"/>
+            <w:r>
+              <w:rPr>
+                <w:rFonts w:ascii="Arial" w:hAnsi="Arial" w:cs="Arial"/>
+                <w:sz w:val="18"/>
+                <w:szCs w:val="18"/>
+              </w:rPr>
+              <w:t>1:LTI</w:t>
+            </w:r>
+            <w:proofErr w:type="gramEnd"/>
+            <w:r>
+              <w:rPr>
+                <w:rFonts w:ascii="Arial" w:hAnsi="Arial" w:cs="Arial"/>
+                <w:sz w:val="18"/>
+                <w:szCs w:val="18"/>
+              </w:rPr>
+              <w:t xml:space="preserve"> null</w:t>
             </w:r>
           </w:p>
           <w:p>
@@ -431,6 +449,7 @@
                 <w:szCs w:val="18"/>
               </w:rPr>
             </w:pPr>
+            <w:proofErr w:type="spellStart"/>
             <w:r>
               <w:rPr>
                 <w:rFonts w:ascii="Arial" w:hAnsi="Arial" w:cs="Arial"/>
@@ -439,6 +458,7 @@
               </w:rPr>
               <w:t>MahendranNatarajan</w:t>
             </w:r>
+            <w:proofErr w:type="spellEnd"/>
           </w:p>
           <w:p>
             <w:pPr>
@@ -471,45 +491,75 @@
                 <w:szCs w:val="18"/>
               </w:rPr>
             </w:pPr>
-            <w:r>
-              <w:rPr>
-                <w:rFonts w:ascii="Arial" w:hAnsi="Arial" w:cs="Arial"/>
-                <w:sz w:val="18"/>
-                <w:szCs w:val="18"/>
-              </w:rPr>
-              <w:t>Cockeysville,MD 21030</w:t>
-            </w:r>
-          </w:p>
-          <w:p>
-            <w:pPr>
-              <w:autoSpaceDE w:val="0"/>
-              <w:autoSpaceDN w:val="0"/>
-              <w:adjustRightInd w:val="0"/>
-              <w:rPr>
-                <w:rFonts w:ascii="Arial" w:hAnsi="Arial" w:cs="Arial"/>
-                <w:sz w:val="18"/>
-                <w:szCs w:val="18"/>
-              </w:rPr>
-            </w:pPr>
-          </w:p>
-          <w:p>
-            <w:pPr>
-              <w:autoSpaceDE w:val="0"/>
-              <w:autoSpaceDN w:val="0"/>
-              <w:adjustRightInd w:val="0"/>
-              <w:rPr>
-                <w:rFonts w:ascii="Arial" w:hAnsi="Arial" w:cs="Arial"/>
-                <w:sz w:val="18"/>
-                <w:szCs w:val="18"/>
-              </w:rPr>
-            </w:pPr>
-            <w:r>
-              <w:rPr>
-                <w:rFonts w:ascii="Arial" w:hAnsi="Arial" w:cs="Arial"/>
-                <w:sz w:val="18"/>
-                <w:szCs w:val="18"/>
-              </w:rPr>
-              <w:t>Soc Sec #: xxx-xx-xxxx Employee ID: 9242</w:t>
+            <w:proofErr w:type="spellStart"/>
+            <w:proofErr w:type="gramStart"/>
+            <w:r>
+              <w:rPr>
+                <w:rFonts w:ascii="Arial" w:hAnsi="Arial" w:cs="Arial"/>
+                <w:sz w:val="18"/>
+                <w:szCs w:val="18"/>
+              </w:rPr>
+              <w:t>Cockeysville,MD</w:t>
+            </w:r>
+            <w:proofErr w:type="spellEnd"/>
+            <w:proofErr w:type="gramEnd"/>
+            <w:r>
+              <w:rPr>
+                <w:rFonts w:ascii="Arial" w:hAnsi="Arial" w:cs="Arial"/>
+                <w:sz w:val="18"/>
+                <w:szCs w:val="18"/>
+              </w:rPr>
+              <w:t xml:space="preserve"> 21030</w:t>
+            </w:r>
+          </w:p>
+          <w:p>
+            <w:pPr>
+              <w:autoSpaceDE w:val="0"/>
+              <w:autoSpaceDN w:val="0"/>
+              <w:adjustRightInd w:val="0"/>
+              <w:rPr>
+                <w:rFonts w:ascii="Arial" w:hAnsi="Arial" w:cs="Arial"/>
+                <w:sz w:val="18"/>
+                <w:szCs w:val="18"/>
+              </w:rPr>
+            </w:pPr>
+          </w:p>
+          <w:p>
+            <w:pPr>
+              <w:autoSpaceDE w:val="0"/>
+              <w:autoSpaceDN w:val="0"/>
+              <w:adjustRightInd w:val="0"/>
+              <w:rPr>
+                <w:rFonts w:ascii="Arial" w:hAnsi="Arial" w:cs="Arial"/>
+                <w:sz w:val="18"/>
+                <w:szCs w:val="18"/>
+              </w:rPr>
+            </w:pPr>
+            <w:r>
+              <w:rPr>
+                <w:rFonts w:ascii="Arial" w:hAnsi="Arial" w:cs="Arial"/>
+                <w:sz w:val="18"/>
+                <w:szCs w:val="18"/>
+              </w:rPr>
+              <w:t>Soc Sec #: xxx-xx-</w:t>
+            </w:r>
+            <w:proofErr w:type="spellStart"/>
+            <w:r>
+              <w:rPr>
+                <w:rFonts w:ascii="Arial" w:hAnsi="Arial" w:cs="Arial"/>
+                <w:sz w:val="18"/>
+                <w:szCs w:val="18"/>
+              </w:rPr>
+              <w:t>xxxx</w:t>
+            </w:r>
+            <w:proofErr w:type="spellEnd"/>
+            <w:r>
+              <w:rPr>
+                <w:rFonts w:ascii="Arial" w:hAnsi="Arial" w:cs="Arial"/>
+                <w:sz w:val="18"/>
+                <w:szCs w:val="18"/>
+              </w:rPr>
+              <w:t xml:space="preserve"> Employee ID: 9242</w:t>
             </w:r>
           </w:p>
           <w:p>
@@ -557,6 +607,97 @@
                 <w:sz w:val="18"/>
                 <w:szCs w:val="18"/>
               </w:rPr>
+              <w:t>02</w:t>
+            </w:r>
+            <w:r>
+              <w:rPr>
+                <w:rFonts w:ascii="Arial" w:hAnsi="Arial" w:cs="Arial"/>
+                <w:sz w:val="18"/>
+                <w:szCs w:val="18"/>
+              </w:rPr>
+              <w:t>/</w:t>
+            </w:r>
+            <w:r>
+              <w:rPr>
+                <w:rFonts w:ascii="Arial" w:hAnsi="Arial" w:cs="Arial"/>
+                <w:sz w:val="18"/>
+                <w:szCs w:val="18"/>
+              </w:rPr>
+              <w:t>24</w:t>
+            </w:r>
+            <w:r>
+              <w:rPr>
+                <w:rFonts w:ascii="Arial" w:hAnsi="Arial" w:cs="Arial"/>
+                <w:sz w:val="18"/>
+                <w:szCs w:val="18"/>
+              </w:rPr>
+              <w:t>/</w:t>
+            </w:r>
+            <w:r>
+              <w:rPr>
+                <w:rFonts w:ascii="Arial" w:hAnsi="Arial" w:cs="Arial"/>
+                <w:sz w:val="18"/>
+                <w:szCs w:val="18"/>
+              </w:rPr>
+              <w:t>20</w:t>
+            </w:r>
+            <w:r>
+              <w:rPr>
+                <w:rFonts w:ascii="Arial" w:hAnsi="Arial" w:cs="Arial"/>
+                <w:sz w:val="18"/>
+                <w:szCs w:val="18"/>
+              </w:rPr>
+              <w:t xml:space="preserve"> to </w:t>
+            </w:r>
+            <w:r>
+              <w:rPr>
+                <w:rFonts w:ascii="Arial" w:hAnsi="Arial" w:cs="Arial"/>
+                <w:sz w:val="18"/>
+                <w:szCs w:val="18"/>
+              </w:rPr>
+              <w:t>03/06</w:t>
+            </w:r>
+            <w:r>
+              <w:rPr>
+                <w:rFonts w:ascii="Arial" w:hAnsi="Arial" w:cs="Arial"/>
+                <w:sz w:val="18"/>
+                <w:szCs w:val="18"/>
+              </w:rPr>
+              <w:t>/</w:t>
+            </w:r>
+            <w:r>
+              <w:rPr>
+                <w:rFonts w:ascii="Arial" w:hAnsi="Arial" w:cs="Arial"/>
+                <w:sz w:val="18"/>
+                <w:szCs w:val="18"/>
+              </w:rPr>
+              <w:t>20</w:t>
+            </w:r>
+          </w:p>
+          <w:p>
+            <w:pPr>
+              <w:autoSpaceDE w:val="0"/>
+              <w:autoSpaceDN w:val="0"/>
+              <w:adjustRightInd w:val="0"/>
+              <w:rPr>
+                <w:sz w:val="20"/>
+                <w:szCs w:val="20"/>
+              </w:rPr>
+            </w:pPr>
+            <w:r>
+              <w:rPr>
+                <w:rFonts w:ascii="Arial" w:hAnsi="Arial" w:cs="Arial"/>
+                <w:sz w:val="18"/>
+                <w:szCs w:val="18"/>
+              </w:rPr>
+              <w:t xml:space="preserve">Check Date: </w:t>
+            </w:r>
+            <w:r>
+              <w:rPr>
+                <w:rFonts w:ascii="Arial" w:hAnsi="Arial" w:cs="Arial"/>
+                <w:sz w:val="18"/>
+                <w:szCs w:val="18"/>
+              </w:rPr>
               <w:t>12</w:t>
             </w:r>
             <w:r>
@@ -573,7 +714,7 @@
                 <w:sz w:val="18"/>
                 <w:szCs w:val="18"/>
               </w:rPr>
-              <w:t>16</w:t>
+              <w:t>31</w:t>
             </w:r>
             <w:r>
               <w:rPr>
@@ -597,113 +738,6 @@
                 <w:sz w:val="18"/>
                 <w:szCs w:val="18"/>
               </w:rPr>
-              <w:t xml:space="preserve"> to </w:t>
-            </w:r>
-            <w:r>
-              <w:rPr>
-                <w:rFonts w:ascii="Arial" w:hAnsi="Arial" w:cs="Arial"/>
-                <w:sz w:val="18"/>
-                <w:szCs w:val="18"/>
-              </w:rPr>
-              <w:t>12</w:t>
-            </w:r>
-            <w:r>
-              <w:rPr>
-                <w:rFonts w:ascii="Arial" w:hAnsi="Arial" w:cs="Arial"/>
-                <w:sz w:val="18"/>
-                <w:szCs w:val="18"/>
-              </w:rPr>
-              <w:t>/</w:t>
-            </w:r>
-            <w:r>
-              <w:rPr>
-                <w:rFonts w:ascii="Arial" w:hAnsi="Arial" w:cs="Arial"/>
-                <w:sz w:val="18"/>
-                <w:szCs w:val="18"/>
-              </w:rPr>
-              <w:t>27</w:t>
-            </w:r>
-            <w:r>
-              <w:rPr>
-                <w:rFonts w:ascii="Arial" w:hAnsi="Arial" w:cs="Arial"/>
-                <w:sz w:val="18"/>
-                <w:szCs w:val="18"/>
-              </w:rPr>
-              <w:t>/</w:t>
-            </w:r>
-            <w:r>
-              <w:rPr>
-                <w:rFonts w:ascii="Arial" w:hAnsi="Arial" w:cs="Arial"/>
-                <w:sz w:val="18"/>
-                <w:szCs w:val="18"/>
-              </w:rPr>
-              <w:t>19</w:t>
-            </w:r>
-          </w:p>
-          <w:p>
-            <w:pPr>
-              <w:autoSpaceDE w:val="0"/>
-              <w:autoSpaceDN w:val="0"/>
-              <w:adjustRightInd w:val="0"/>
-              <w:rPr>
-                <w:sz w:val="20"/>
-                <w:szCs w:val="20"/>
-              </w:rPr>
-            </w:pPr>
-            <w:r>
-              <w:rPr>
-                <w:rFonts w:ascii="Arial" w:hAnsi="Arial" w:cs="Arial"/>
-                <w:sz w:val="18"/>
-                <w:szCs w:val="18"/>
-              </w:rPr>
-              <w:t xml:space="preserve">Check Date: </w:t>
-            </w:r>
-            <w:r>
-              <w:rPr>
-                <w:rFonts w:ascii="Arial" w:hAnsi="Arial" w:cs="Arial"/>
-                <w:sz w:val="18"/>
-                <w:szCs w:val="18"/>
-              </w:rPr>
-              <w:t>12</w:t>
-            </w:r>
-            <w:r>
-              <w:rPr>
-                <w:rFonts w:ascii="Arial" w:hAnsi="Arial" w:cs="Arial"/>
-                <w:sz w:val="18"/>
-                <w:szCs w:val="18"/>
-              </w:rPr>
-              <w:t>/</w:t>
-            </w:r>
-            <w:r>
-              <w:rPr>
-                <w:rFonts w:ascii="Arial" w:hAnsi="Arial" w:cs="Arial"/>
-                <w:sz w:val="18"/>
-                <w:szCs w:val="18"/>
-              </w:rPr>
-              <w:t>31</w:t>
-            </w:r>
-            <w:r>
-              <w:rPr>
-                <w:rFonts w:ascii="Arial" w:hAnsi="Arial" w:cs="Arial"/>
-                <w:sz w:val="18"/>
-                <w:szCs w:val="18"/>
-              </w:rPr>
-              <w:t>/</w:t>
-            </w:r>
-            <w:r>
-              <w:rPr>
-                <w:rFonts w:ascii="Arial" w:hAnsi="Arial" w:cs="Arial"/>
-                <w:sz w:val="18"/>
-                <w:szCs w:val="18"/>
-              </w:rPr>
-              <w:t>19</w:t>
-            </w:r>
-            <w:r>
-              <w:rPr>
-                <w:rFonts w:ascii="Arial" w:hAnsi="Arial" w:cs="Arial"/>
-                <w:sz w:val="18"/>
-                <w:szCs w:val="18"/>
-              </w:rPr>
               <w:t xml:space="preserve"> Check #: 140</w:t>
             </w:r>
             <w:r>
@@ -720,7 +754,7 @@
                 <w:sz w:val="18"/>
                 <w:szCs w:val="18"/>
               </w:rPr>
-              <w:t>98</w:t>
+              <w:t>05</w:t>
             </w:r>
             <w:bookmarkStart w:id="0" w:name="_GoBack"/>
             <w:bookmarkEnd w:id="0"/>
@@ -871,7 +905,25 @@
                 <w:sz w:val="18"/>
                 <w:szCs w:val="18"/>
               </w:rPr>
-              <w:t>Total Hrs Worked 8.00</w:t>
+              <w:t xml:space="preserve">Total </w:t>
+            </w:r>
+            <w:proofErr w:type="spellStart"/>
+            <w:r>
+              <w:rPr>
+                <w:rFonts w:ascii="Arial" w:hAnsi="Arial" w:cs="Arial"/>
+                <w:sz w:val="18"/>
+                <w:szCs w:val="18"/>
+              </w:rPr>
+              <w:t>Hrs</w:t>
+            </w:r>
+            <w:proofErr w:type="spellEnd"/>
+            <w:r>
+              <w:rPr>
+                <w:rFonts w:ascii="Arial" w:hAnsi="Arial" w:cs="Arial"/>
+                <w:sz w:val="18"/>
+                <w:szCs w:val="18"/>
+              </w:rPr>
+              <w:t xml:space="preserve"> Worked 8.00</w:t>
             </w:r>
           </w:p>
         </w:tc>
@@ -964,13 +1016,23 @@
                 <w:szCs w:val="18"/>
               </w:rPr>
             </w:pPr>
-            <w:r>
-              <w:rPr>
-                <w:rFonts w:ascii="Arial" w:hAnsi="Arial" w:cs="Arial"/>
-                <w:sz w:val="18"/>
-                <w:szCs w:val="18"/>
-              </w:rPr>
-              <w:t>Chkg 4995 3512.00 14048.00</w:t>
+            <w:proofErr w:type="spellStart"/>
+            <w:r>
+              <w:rPr>
+                <w:rFonts w:ascii="Arial" w:hAnsi="Arial" w:cs="Arial"/>
+                <w:sz w:val="18"/>
+                <w:szCs w:val="18"/>
+              </w:rPr>
+              <w:t>Chkg</w:t>
+            </w:r>
+            <w:proofErr w:type="spellEnd"/>
+            <w:r>
+              <w:rPr>
+                <w:rFonts w:ascii="Arial" w:hAnsi="Arial" w:cs="Arial"/>
+                <w:sz w:val="18"/>
+                <w:szCs w:val="18"/>
+              </w:rPr>
+              <w:t xml:space="preserve"> 4995 3512.00 14048.00</w:t>
             </w:r>
           </w:p>
           <w:p>

--- a/2020/Feb-1.docx
+++ b/2020/Feb-1.docx
@@ -623,7 +623,7 @@
                 <w:sz w:val="18"/>
                 <w:szCs w:val="18"/>
               </w:rPr>
-              <w:t>24</w:t>
+              <w:t>05</w:t>
             </w:r>
             <w:r>
               <w:rPr>
@@ -655,7 +655,15 @@
                 <w:sz w:val="18"/>
                 <w:szCs w:val="18"/>
               </w:rPr>
-              <w:t>03/06</w:t>
+              <w:t>0</w:t>
+            </w:r>
+            <w:r>
+              <w:rPr>
+                <w:rFonts w:ascii="Arial" w:hAnsi="Arial" w:cs="Arial"/>
+                <w:sz w:val="18"/>
+                <w:szCs w:val="18"/>
+              </w:rPr>
+              <w:t>2</w:t>
             </w:r>
             <w:r>
               <w:rPr>
@@ -671,6 +679,22 @@
                 <w:sz w:val="18"/>
                 <w:szCs w:val="18"/>
               </w:rPr>
+              <w:t>18</w:t>
+            </w:r>
+            <w:r>
+              <w:rPr>
+                <w:rFonts w:ascii="Arial" w:hAnsi="Arial" w:cs="Arial"/>
+                <w:sz w:val="18"/>
+                <w:szCs w:val="18"/>
+              </w:rPr>
+              <w:t>/</w:t>
+            </w:r>
+            <w:r>
+              <w:rPr>
+                <w:rFonts w:ascii="Arial" w:hAnsi="Arial" w:cs="Arial"/>
+                <w:sz w:val="18"/>
+                <w:szCs w:val="18"/>
+              </w:rPr>
               <w:t>20</w:t>
             </w:r>
           </w:p>
@@ -698,7 +722,15 @@
                 <w:sz w:val="18"/>
                 <w:szCs w:val="18"/>
               </w:rPr>
-              <w:t>12</w:t>
+              <w:t>0</w:t>
+            </w:r>
+            <w:r>
+              <w:rPr>
+                <w:rFonts w:ascii="Arial" w:hAnsi="Arial" w:cs="Arial"/>
+                <w:sz w:val="18"/>
+                <w:szCs w:val="18"/>
+              </w:rPr>
+              <w:t>2</w:t>
             </w:r>
             <w:r>
               <w:rPr>
@@ -714,7 +746,7 @@
                 <w:sz w:val="18"/>
                 <w:szCs w:val="18"/>
               </w:rPr>
-              <w:t>31</w:t>
+              <w:t>25</w:t>
             </w:r>
             <w:r>
               <w:rPr>
@@ -730,7 +762,7 @@
                 <w:sz w:val="18"/>
                 <w:szCs w:val="18"/>
               </w:rPr>
-              <w:t>19</w:t>
+              <w:t>20</w:t>
             </w:r>
             <w:r>
               <w:rPr>
@@ -754,10 +786,16 @@
                 <w:sz w:val="18"/>
                 <w:szCs w:val="18"/>
               </w:rPr>
-              <w:t>05</w:t>
-            </w:r>
-            <w:bookmarkStart w:id="0" w:name="_GoBack"/>
-            <w:bookmarkEnd w:id="0"/>
+              <w:t>0</w:t>
+            </w:r>
+            <w:r>
+              <w:rPr>
+                <w:rFonts w:ascii="Arial" w:hAnsi="Arial" w:cs="Arial"/>
+                <w:sz w:val="18"/>
+                <w:szCs w:val="18"/>
+              </w:rPr>
+              <w:t>4</w:t>
+            </w:r>
           </w:p>
         </w:tc>
         <w:tc>
@@ -1311,37 +1349,86 @@
                 <w:sz w:val="20"/>
                 <w:szCs w:val="20"/>
               </w:rPr>
-              <w:t>Fed Income Tax M 8 336.38 1345.52</w:t>
-            </w:r>
-          </w:p>
-          <w:p>
-            <w:pPr>
-              <w:rPr>
-                <w:sz w:val="20"/>
-                <w:szCs w:val="20"/>
-              </w:rPr>
-            </w:pPr>
-            <w:r>
-              <w:rPr>
-                <w:sz w:val="20"/>
-                <w:szCs w:val="20"/>
-              </w:rPr>
-              <w:t>MD Income Tax MSSH 8 289.18 1157.17</w:t>
-            </w:r>
-          </w:p>
-          <w:p>
-            <w:pPr>
-              <w:rPr>
-                <w:sz w:val="20"/>
-                <w:szCs w:val="20"/>
-              </w:rPr>
-            </w:pPr>
-            <w:r>
-              <w:rPr>
-                <w:sz w:val="20"/>
-                <w:szCs w:val="20"/>
-              </w:rPr>
-              <w:t>TOTAL 986.07 3944.75</w:t>
+              <w:t xml:space="preserve">Fed Income Tax M 8 336.38 </w:t>
+            </w:r>
+            <w:r>
+              <w:rPr>
+                <w:sz w:val="20"/>
+                <w:szCs w:val="20"/>
+              </w:rPr>
+              <w:t>1</w:t>
+            </w:r>
+            <w:r>
+              <w:rPr>
+                <w:sz w:val="20"/>
+                <w:szCs w:val="20"/>
+              </w:rPr>
+              <w:t>345</w:t>
+            </w:r>
+            <w:r>
+              <w:rPr>
+                <w:sz w:val="20"/>
+                <w:szCs w:val="20"/>
+              </w:rPr>
+              <w:t>.52</w:t>
+            </w:r>
+          </w:p>
+          <w:p>
+            <w:pPr>
+              <w:rPr>
+                <w:sz w:val="20"/>
+                <w:szCs w:val="20"/>
+              </w:rPr>
+            </w:pPr>
+            <w:r>
+              <w:rPr>
+                <w:sz w:val="20"/>
+                <w:szCs w:val="20"/>
+              </w:rPr>
+              <w:t>MD Income Tax MSSH 8 289.18 1</w:t>
+            </w:r>
+            <w:r>
+              <w:rPr>
+                <w:sz w:val="20"/>
+                <w:szCs w:val="20"/>
+              </w:rPr>
+              <w:t>157</w:t>
+            </w:r>
+            <w:r>
+              <w:rPr>
+                <w:sz w:val="20"/>
+                <w:szCs w:val="20"/>
+              </w:rPr>
+              <w:t>.17</w:t>
+            </w:r>
+          </w:p>
+          <w:p>
+            <w:pPr>
+              <w:rPr>
+                <w:sz w:val="20"/>
+                <w:szCs w:val="20"/>
+              </w:rPr>
+            </w:pPr>
+            <w:r>
+              <w:rPr>
+                <w:sz w:val="20"/>
+                <w:szCs w:val="20"/>
+              </w:rPr>
+              <w:t xml:space="preserve">TOTAL 986.07 </w:t>
+            </w:r>
+            <w:r>
+              <w:rPr>
+                <w:sz w:val="20"/>
+                <w:szCs w:val="20"/>
+              </w:rPr>
+              <w:t>3944</w:t>
+            </w:r>
+            <w:r>
+              <w:rPr>
+                <w:sz w:val="20"/>
+                <w:szCs w:val="20"/>
+              </w:rPr>
+              <w:t>.75</w:t>
             </w:r>
           </w:p>
         </w:tc>
@@ -1436,14 +1523,14 @@
                 <w:sz w:val="20"/>
                 <w:szCs w:val="20"/>
               </w:rPr>
-              <w:t>7</w:t>
-            </w:r>
-            <w:r>
-              <w:rPr>
-                <w:sz w:val="20"/>
-                <w:szCs w:val="20"/>
-              </w:rPr>
-              <w:t>44.00</w:t>
+              <w:t>644</w:t>
+            </w:r>
+            <w:r>
+              <w:rPr>
+                <w:sz w:val="20"/>
+                <w:szCs w:val="20"/>
+              </w:rPr>
+              <w:t>.00</w:t>
             </w:r>
           </w:p>
           <w:p>
@@ -1465,7 +1552,7 @@
                 <w:sz w:val="20"/>
                 <w:szCs w:val="20"/>
               </w:rPr>
-              <w:t>7</w:t>
+              <w:t>2</w:t>
             </w:r>
             <w:r>
               <w:rPr>
@@ -1479,14 +1566,14 @@
                 <w:sz w:val="20"/>
                 <w:szCs w:val="20"/>
               </w:rPr>
-              <w:t>7</w:t>
-            </w:r>
-            <w:r>
-              <w:rPr>
-                <w:sz w:val="20"/>
-                <w:szCs w:val="20"/>
-              </w:rPr>
-              <w:t>44.00</w:t>
+              <w:t>644</w:t>
+            </w:r>
+            <w:r>
+              <w:rPr>
+                <w:sz w:val="20"/>
+                <w:szCs w:val="20"/>
+              </w:rPr>
+              <w:t>.00</w:t>
             </w:r>
           </w:p>
         </w:tc>
@@ -1650,6 +1737,8 @@
           <w:szCs w:val="20"/>
         </w:rPr>
       </w:pPr>
+      <w:bookmarkStart w:id="0" w:name="_GoBack"/>
+      <w:bookmarkEnd w:id="0"/>
     </w:p>
     <w:p>
       <w:pPr>
